--- a/Scenario Specification Sheets/Scenario Specification - UC-003.docx
+++ b/Scenario Specification Sheets/Scenario Specification - UC-003.docx
@@ -159,7 +159,7 @@
               <w:t xml:space="preserve"> </w:t>
             </w:r>
             <w:r>
-              <w:t>New User</w:t>
+              <w:t>User</w:t>
             </w:r>
           </w:p>
         </w:tc>
@@ -192,7 +192,14 @@
               <w:t xml:space="preserve"> </w:t>
             </w:r>
             <w:r>
-              <w:t>New user registers an account for the website</w:t>
+              <w:rPr>
+                <w:b/>
+                <w:bCs/>
+              </w:rPr>
+              <w:t>U</w:t>
+            </w:r>
+            <w:r>
+              <w:t>ser registers an account for the website</w:t>
             </w:r>
           </w:p>
         </w:tc>
@@ -225,7 +232,10 @@
               <w:t xml:space="preserve"> </w:t>
             </w:r>
             <w:r>
-              <w:t>New user attempts to access a registered account only feature, or chooses to sign up</w:t>
+              <w:t>U</w:t>
+            </w:r>
+            <w:r>
+              <w:t>ser attempts to access a registered account only feature, or chooses to sign up</w:t>
             </w:r>
           </w:p>
         </w:tc>
@@ -265,6 +275,9 @@
               <w:instrText xml:space="preserve"> FORMCHECKBOX </w:instrText>
             </w:r>
             <w:r>
+              <w:fldChar w:fldCharType="separate"/>
+            </w:r>
+            <w:r>
               <w:fldChar w:fldCharType="end"/>
             </w:r>
             <w:bookmarkEnd w:id="0"/>
@@ -384,7 +397,7 @@
           </w:tcPr>
           <w:p>
             <w:r>
-              <w:t>Account</w:t>
+              <w:t>User, LoginSignUp</w:t>
             </w:r>
           </w:p>
         </w:tc>
@@ -416,7 +429,7 @@
           </w:tcPr>
           <w:p>
             <w:r>
-              <w:t>Account, Account DB</w:t>
+              <w:t>LoginSignUp, RegUsers, RegisteredUser, Account</w:t>
             </w:r>
           </w:p>
         </w:tc>
@@ -448,7 +461,7 @@
           </w:tcPr>
           <w:p>
             <w:r>
-              <w:t>Account</w:t>
+              <w:t>User, LoginSignUp</w:t>
             </w:r>
           </w:p>
         </w:tc>
@@ -470,17 +483,23 @@
               </w:numPr>
             </w:pPr>
             <w:r>
-              <w:t>Account is added to database</w:t>
-            </w:r>
-          </w:p>
-        </w:tc>
-        <w:tc>
-          <w:tcPr>
-            <w:tcW w:w="4505" w:type="dxa"/>
-          </w:tcPr>
-          <w:p>
-            <w:r>
-              <w:t>Account, Account DB</w:t>
+              <w:t xml:space="preserve">Account is </w:t>
+            </w:r>
+            <w:r>
+              <w:t xml:space="preserve">created and </w:t>
+            </w:r>
+            <w:r>
+              <w:t>added to database</w:t>
+            </w:r>
+          </w:p>
+        </w:tc>
+        <w:tc>
+          <w:tcPr>
+            <w:tcW w:w="4505" w:type="dxa"/>
+          </w:tcPr>
+          <w:p>
+            <w:r>
+              <w:t>LoginSignUp, RegUsers, RegisteredUser, Account</w:t>
             </w:r>
           </w:p>
         </w:tc>
@@ -687,7 +706,7 @@
               <w:t xml:space="preserve"> </w:t>
             </w:r>
             <w:r>
-              <w:t>New Users can create an account on the website, and log in to it</w:t>
+              <w:t>Users can create an account on the website, and log in to it</w:t>
             </w:r>
           </w:p>
         </w:tc>

--- a/Scenario Specification Sheets/Scenario Specification - UC-003.docx
+++ b/Scenario Specification Sheets/Scenario Specification - UC-003.docx
@@ -63,7 +63,7 @@
               <w:t xml:space="preserve"> </w:t>
             </w:r>
             <w:r>
-              <w:t>Register Account</w:t>
+              <w:t>Sign Up</w:t>
             </w:r>
           </w:p>
         </w:tc>
@@ -192,10 +192,6 @@
               <w:t xml:space="preserve"> </w:t>
             </w:r>
             <w:r>
-              <w:rPr>
-                <w:b/>
-                <w:bCs/>
-              </w:rPr>
               <w:t>U</w:t>
             </w:r>
             <w:r>

--- a/Scenario Specification Sheets/Scenario Specification - UC-003.docx
+++ b/Scenario Specification Sheets/Scenario Specification - UC-003.docx
@@ -681,12 +681,6 @@
             <w:gridSpan w:val="2"/>
           </w:tcPr>
           <w:p>
-            <w:pPr>
-              <w:rPr>
-                <w:b/>
-                <w:bCs/>
-              </w:rPr>
-            </w:pPr>
             <w:r>
               <w:rPr>
                 <w:b/>
@@ -702,7 +696,7 @@
               <w:t xml:space="preserve"> </w:t>
             </w:r>
             <w:r>
-              <w:t>Users can create an account on the website, and log in to it</w:t>
+              <w:t>Users can register a new account</w:t>
             </w:r>
           </w:p>
         </w:tc>
